--- a/Documentazione/TestCase.docx
+++ b/Documentazione/TestCase.docx
@@ -27,8 +27,13 @@
               <w:jc w:val="center"/>
             </w:pPr>
             <w:r>
-              <w:t>Parametro: email</w:t>
-            </w:r>
+              <w:t xml:space="preserve">Parametro: </w:t>
+            </w:r>
+            <w:proofErr w:type="gramStart"/>
+            <w:r>
+              <w:t>email</w:t>
+            </w:r>
+            <w:proofErr w:type="gramEnd"/>
           </w:p>
         </w:tc>
         <w:tc>
@@ -46,7 +51,7 @@
               <w:t xml:space="preserve"> </w:t>
             </w:r>
             <w:r>
-              <w:t>^[a-zA-Z0-9.!#$%&amp;'*+/=?^_`{|}~-]+@[a-zA-Z0-9](?:[a-zA-Z0-9]{0,61}[a-zA-Z0-9])?(?:\.[a-zA-Z0-9](?:[a-zA-Z0-9-]{0,61}[a-zA-Z0-9])?)*$</w:t>
+              <w:t>(?:[a-z0-9!#$%&amp;'*+/=?^_`{|}~-]+(?:\.[a-z0-9!#$%&amp;'*+/=?^_`{|}~-]+)*|"(?:[\x01-\x08\x0b\x0c\x0e-\x1f\x21\x23-\x5b\x5d-\x7f]|\\[\x01-\x09\x0b\x0c\x0e-\x7f])*")@(?:(?:[a-z0-9](?:[a-z0-9-]*[a-z0-9])?\.)+[a-z0-9](?:[a-z0-9-]*[a-z0-9])?|\[(?:(?:25[0-5]|2[0-4][0-9]|[01]?[0-9][0-9]?)\.){3}(?:25[0-5]|2[0-4][0-9]|[01]?[0-9][0-9]?|[a-z0-9-]*[a-z0-9]:(?:[\x01-\x08\x0b\x0c\x0e-\x1f\x21-\x5a\x53-\x7f]|\\[\x01-\x09\x0b\x0c\x0e-\x7f])+)\])</w:t>
             </w:r>
           </w:p>
         </w:tc>
@@ -95,15 +100,7 @@
               <w:jc w:val="center"/>
             </w:pPr>
             <w:r>
-              <w:t>L’email non esiste nel DB [</w:t>
-            </w:r>
-            <w:proofErr w:type="spellStart"/>
-            <w:r>
-              <w:t>error</w:t>
-            </w:r>
-            <w:proofErr w:type="spellEnd"/>
-            <w:r>
-              <w:t>]</w:t>
+              <w:t>L’email non esiste nel DB [error]</w:t>
             </w:r>
           </w:p>
         </w:tc>
@@ -155,7 +152,15 @@
               <w:t xml:space="preserve">Formato: </w:t>
             </w:r>
             <w:r>
-              <w:t>^(?=.*[a-z])(?=.*[A-Z])(?=.*\d)(?=.*[#$^+=!*()@%&amp;]).{8,</w:t>
+              <w:t>^</w:t>
+            </w:r>
+            <w:proofErr w:type="gramStart"/>
+            <w:r>
+              <w:t>(?=</w:t>
+            </w:r>
+            <w:proofErr w:type="gramEnd"/>
+            <w:r>
+              <w:t>.*[a-z])(?=.*[A-Z])(?=.*\d)(?=.*[#$^+=!*()@%&amp;]).{8,</w:t>
             </w:r>
             <w:r>
               <w:t xml:space="preserve"> </w:t>
@@ -219,15 +224,7 @@
               <w:jc w:val="center"/>
             </w:pPr>
             <w:r>
-              <w:t>Password non corrisponde all’email inserita [</w:t>
-            </w:r>
-            <w:proofErr w:type="spellStart"/>
-            <w:r>
-              <w:t>error</w:t>
-            </w:r>
-            <w:proofErr w:type="spellEnd"/>
-            <w:r>
-              <w:t>]</w:t>
+              <w:t>Password non corrisponde all’email inserita [error]</w:t>
             </w:r>
           </w:p>
         </w:tc>
@@ -504,7 +501,15 @@
               <w:t xml:space="preserve"> </w:t>
             </w:r>
             <w:r>
-              <w:t>^[A-Z][a-z][^#!@&amp;&lt;&gt;\[\]\"~;$^%{}?{0-9}]{0,</w:t>
+              <w:t>^[A-</w:t>
+            </w:r>
+            <w:proofErr w:type="gramStart"/>
+            <w:r>
+              <w:t>Z][</w:t>
+            </w:r>
+            <w:proofErr w:type="gramEnd"/>
+            <w:r>
+              <w:t>a-z][^#!@&amp;&lt;&gt;\[\]\"~;$^%{}?{0-9}]{0,</w:t>
             </w:r>
             <w:r>
               <w:t>3</w:t>
@@ -560,15 +565,7 @@
               <w:t xml:space="preserve">Non rispecchia il formato </w:t>
             </w:r>
             <w:r>
-              <w:t>[</w:t>
-            </w:r>
-            <w:proofErr w:type="spellStart"/>
-            <w:r>
-              <w:t>error</w:t>
-            </w:r>
-            <w:proofErr w:type="spellEnd"/>
-            <w:r>
-              <w:t>]</w:t>
+              <w:t>[error]</w:t>
             </w:r>
           </w:p>
         </w:tc>
@@ -614,7 +611,15 @@
               <w:t xml:space="preserve"> </w:t>
             </w:r>
             <w:r>
-              <w:t>^[A-Z][a-z][^#!@&amp;&lt;&gt;\[\]\"~;$^%{}?{0-9}]{0,</w:t>
+              <w:t>^[A-</w:t>
+            </w:r>
+            <w:proofErr w:type="gramStart"/>
+            <w:r>
+              <w:t>Z][</w:t>
+            </w:r>
+            <w:proofErr w:type="gramEnd"/>
+            <w:r>
+              <w:t>a-z][^#!@&amp;&lt;&gt;\[\]\"~;$^%{}?{0-9}]{0,</w:t>
             </w:r>
             <w:r>
               <w:t>3</w:t>
@@ -667,15 +672,7 @@
               <w:t xml:space="preserve">Non rispecchia il formato </w:t>
             </w:r>
             <w:r>
-              <w:t>[</w:t>
-            </w:r>
-            <w:proofErr w:type="spellStart"/>
-            <w:r>
-              <w:t>error</w:t>
-            </w:r>
-            <w:proofErr w:type="spellEnd"/>
-            <w:r>
-              <w:t>]</w:t>
+              <w:t>[error]</w:t>
             </w:r>
           </w:p>
         </w:tc>
@@ -702,8 +699,13 @@
               <w:jc w:val="center"/>
             </w:pPr>
             <w:r>
-              <w:t>Parametro: email</w:t>
-            </w:r>
+              <w:t xml:space="preserve">Parametro: </w:t>
+            </w:r>
+            <w:proofErr w:type="gramStart"/>
+            <w:r>
+              <w:t>email</w:t>
+            </w:r>
+            <w:proofErr w:type="gramEnd"/>
           </w:p>
         </w:tc>
         <w:tc>
@@ -715,7 +717,7 @@
               <w:t xml:space="preserve">Formato: </w:t>
             </w:r>
             <w:r>
-              <w:t>^[a-zA-Z0-9.!#$%&amp;'*+/=?^_`{|}~-]+@[a-zA-Z0-9](?:[a-zA-Z0-9-]{0,61}[a-zA-Z0-9])?(?:\.[a-zA-Z0-9](?:[a-zA-Z0-9-]{0,61}[a-zA-Z0-9])?)*$</w:t>
+              <w:t>(?:[a-z0-9!#$%&amp;'*+/=?^_`{|}~-]+(?:\.[a-z0-9!#$%&amp;'*+/=?^_`{|}~-]+)*|"(?:[\x01-\x08\x0b\x0c\x0e-\x1f\x21\x23-\x5b\x5d-\x7f]|\\[\x01-\x09\x0b\x0c\x0e-\x7f])*")@(?:(?:[a-z0-9](?:[a-z0-9-]*[a-z0-9])?\.)+[a-z0-9](?:[a-z0-9-]*[a-z0-9])?|\[(?:(?:25[0-5]|2[0-4][0-9]|[01]?[0-9][0-9]?)\.){3}(?:25[0-5]|2[0-4][0-9]|[01]?[0-9][0-9]?|[a-z0-9-]*[a-z0-9]:(?:[\x01-\x08\x0b\x0c\x0e-\x1f\x21-\x5a\x53-\x7f]|\\[\x01-\x09\x0b\x0c\x0e-\x7f])+)\])</w:t>
             </w:r>
           </w:p>
         </w:tc>
@@ -729,8 +731,13 @@
             <w:pPr>
               <w:jc w:val="center"/>
             </w:pPr>
-            <w:r>
-              <w:t>Formato[FE]</w:t>
+            <w:proofErr w:type="gramStart"/>
+            <w:r>
+              <w:t>Formato[</w:t>
+            </w:r>
+            <w:proofErr w:type="gramEnd"/>
+            <w:r>
+              <w:t>FE]</w:t>
             </w:r>
           </w:p>
         </w:tc>
@@ -759,15 +766,15 @@
               </w:numPr>
             </w:pPr>
             <w:r>
-              <w:t>Non rispecchia il formato  [</w:t>
-            </w:r>
-            <w:proofErr w:type="spellStart"/>
-            <w:r>
-              <w:t>error</w:t>
-            </w:r>
-            <w:proofErr w:type="spellEnd"/>
-            <w:r>
-              <w:t>]</w:t>
+              <w:t xml:space="preserve">Non rispecchia il </w:t>
+            </w:r>
+            <w:proofErr w:type="gramStart"/>
+            <w:r>
+              <w:t>formato  [</w:t>
+            </w:r>
+            <w:proofErr w:type="gramEnd"/>
+            <w:r>
+              <w:t>error]</w:t>
             </w:r>
           </w:p>
         </w:tc>
@@ -799,15 +806,7 @@
               </w:numPr>
             </w:pPr>
             <w:r>
-              <w:t>L’email non esiste nel DB [EEOK] [</w:t>
-            </w:r>
-            <w:proofErr w:type="spellStart"/>
-            <w:r>
-              <w:t>if</w:t>
-            </w:r>
-            <w:proofErr w:type="spellEnd"/>
-            <w:r>
-              <w:t xml:space="preserve"> FEOK]</w:t>
+              <w:t>L’email non esiste nel DB [EEOK] [if FEOK]</w:t>
             </w:r>
           </w:p>
           <w:p>
@@ -819,23 +818,15 @@
               </w:numPr>
             </w:pPr>
             <w:r>
-              <w:t>L’email è già registrata nel DB [</w:t>
-            </w:r>
-            <w:proofErr w:type="spellStart"/>
-            <w:r>
-              <w:t>error</w:t>
-            </w:r>
-            <w:proofErr w:type="spellEnd"/>
+              <w:t>L’email è già registrata nel DB [error</w:t>
+            </w:r>
+            <w:proofErr w:type="gramStart"/>
             <w:r>
               <w:t>][</w:t>
             </w:r>
-            <w:proofErr w:type="spellStart"/>
-            <w:r>
-              <w:t>if</w:t>
-            </w:r>
-            <w:proofErr w:type="spellEnd"/>
-            <w:r>
-              <w:t xml:space="preserve"> FEOK]</w:t>
+            <w:proofErr w:type="gramEnd"/>
+            <w:r>
+              <w:t>if FEOK]</w:t>
             </w:r>
           </w:p>
         </w:tc>
@@ -876,7 +867,20 @@
               <w:t xml:space="preserve">Formato: </w:t>
             </w:r>
             <w:r>
-              <w:t>^[A-Za-z0-9_!#$%&amp;'*+/=?^_`{|}~@-]{5,</w:t>
+              <w:t>^[A-Za-z0-9</w:t>
+            </w:r>
+            <w:proofErr w:type="gramStart"/>
+            <w:r>
+              <w:t>.</w:t>
+            </w:r>
+            <w:bookmarkStart w:id="0" w:name="_GoBack"/>
+            <w:bookmarkEnd w:id="0"/>
+            <w:r>
+              <w:t>]{</w:t>
+            </w:r>
+            <w:proofErr w:type="gramEnd"/>
+            <w:r>
+              <w:t>5,</w:t>
             </w:r>
             <w:r>
               <w:t>3</w:t>
@@ -896,8 +900,13 @@
             <w:pPr>
               <w:jc w:val="center"/>
             </w:pPr>
-            <w:r>
-              <w:t>Formato[FU]</w:t>
+            <w:proofErr w:type="gramStart"/>
+            <w:r>
+              <w:t>Formato[</w:t>
+            </w:r>
+            <w:proofErr w:type="gramEnd"/>
+            <w:r>
+              <w:t>FU]</w:t>
             </w:r>
           </w:p>
         </w:tc>
@@ -926,15 +935,7 @@
               </w:numPr>
             </w:pPr>
             <w:r>
-              <w:t>Non rispecchia il formato [</w:t>
-            </w:r>
-            <w:proofErr w:type="spellStart"/>
-            <w:r>
-              <w:t>error</w:t>
-            </w:r>
-            <w:proofErr w:type="spellEnd"/>
-            <w:r>
-              <w:t>]</w:t>
+              <w:t>Non rispecchia il formato [error]</w:t>
             </w:r>
           </w:p>
         </w:tc>
@@ -966,15 +967,15 @@
               </w:numPr>
             </w:pPr>
             <w:r>
-              <w:t>L’email non esiste nel DB  [EUOK][</w:t>
-            </w:r>
-            <w:proofErr w:type="spellStart"/>
-            <w:r>
-              <w:t>if</w:t>
-            </w:r>
-            <w:proofErr w:type="spellEnd"/>
-            <w:r>
-              <w:t xml:space="preserve"> FUOK] </w:t>
+              <w:t xml:space="preserve">L’email non esiste nel </w:t>
+            </w:r>
+            <w:proofErr w:type="gramStart"/>
+            <w:r>
+              <w:t>DB  [</w:t>
+            </w:r>
+            <w:proofErr w:type="gramEnd"/>
+            <w:r>
+              <w:t xml:space="preserve">EUOK][if FUOK] </w:t>
             </w:r>
           </w:p>
           <w:p>
@@ -986,23 +987,15 @@
               </w:numPr>
             </w:pPr>
             <w:r>
-              <w:t>L’email è già registrata nel DB [</w:t>
-            </w:r>
-            <w:proofErr w:type="spellStart"/>
-            <w:r>
-              <w:t>error</w:t>
-            </w:r>
-            <w:proofErr w:type="spellEnd"/>
+              <w:t>L’email è già registrata nel DB [error</w:t>
+            </w:r>
+            <w:proofErr w:type="gramStart"/>
             <w:r>
               <w:t>][</w:t>
             </w:r>
-            <w:proofErr w:type="spellStart"/>
-            <w:r>
-              <w:t>if</w:t>
-            </w:r>
-            <w:proofErr w:type="spellEnd"/>
-            <w:r>
-              <w:t xml:space="preserve"> FUOK]</w:t>
+            <w:proofErr w:type="gramEnd"/>
+            <w:r>
+              <w:t>if FUOK]</w:t>
             </w:r>
           </w:p>
         </w:tc>
@@ -1044,7 +1037,15 @@
               <w:t xml:space="preserve">Formato: </w:t>
             </w:r>
             <w:r>
-              <w:t>^(?=.*[a-z])(?=.*[A-Z])(?=.*\d)(?=.*[#$^+=!*()@%&amp;]).{8,</w:t>
+              <w:t>^</w:t>
+            </w:r>
+            <w:proofErr w:type="gramStart"/>
+            <w:r>
+              <w:t>(?=</w:t>
+            </w:r>
+            <w:proofErr w:type="gramEnd"/>
+            <w:r>
+              <w:t>.*[a-z])(?=.*[A-Z])(?=.*\d)(?=.*[#$^+=!*()@%&amp;]).{8,</w:t>
             </w:r>
             <w:r>
               <w:t>3</w:t>
@@ -1064,8 +1065,13 @@
             <w:pPr>
               <w:jc w:val="center"/>
             </w:pPr>
-            <w:r>
-              <w:t>Formato[FP]</w:t>
+            <w:proofErr w:type="gramStart"/>
+            <w:r>
+              <w:t>Formato[</w:t>
+            </w:r>
+            <w:proofErr w:type="gramEnd"/>
+            <w:r>
+              <w:t>FP]</w:t>
             </w:r>
           </w:p>
         </w:tc>
@@ -1094,15 +1100,7 @@
               </w:numPr>
             </w:pPr>
             <w:r>
-              <w:t>Non rispecchia il formato [</w:t>
-            </w:r>
-            <w:proofErr w:type="spellStart"/>
-            <w:r>
-              <w:t>error</w:t>
-            </w:r>
-            <w:proofErr w:type="spellEnd"/>
-            <w:r>
-              <w:t>]</w:t>
+              <w:t>Non rispecchia il formato [error]</w:t>
             </w:r>
           </w:p>
         </w:tc>
@@ -1555,7 +1553,15 @@
               <w:t xml:space="preserve">Formato: </w:t>
             </w:r>
             <w:r>
-              <w:t>^([0-2][0-9]|(3)[0-1])(\/)(((0)[0-9])|((1)[0-2]))(\/)\d{4}$</w:t>
+              <w:t>^([0-</w:t>
+            </w:r>
+            <w:proofErr w:type="gramStart"/>
+            <w:r>
+              <w:t>2][</w:t>
+            </w:r>
+            <w:proofErr w:type="gramEnd"/>
+            <w:r>
+              <w:t>0-9]|(3)[0-1])(\/)(((0)[0-9])|((1)[0-2]))(\/)\d{4}$</w:t>
             </w:r>
           </w:p>
         </w:tc>
@@ -1569,8 +1575,13 @@
             <w:pPr>
               <w:jc w:val="center"/>
             </w:pPr>
-            <w:r>
-              <w:t>Formato[FD]</w:t>
+            <w:proofErr w:type="gramStart"/>
+            <w:r>
+              <w:t>Formato[</w:t>
+            </w:r>
+            <w:proofErr w:type="gramEnd"/>
+            <w:r>
+              <w:t>FD]</w:t>
             </w:r>
           </w:p>
         </w:tc>
@@ -1599,15 +1610,7 @@
               </w:numPr>
             </w:pPr>
             <w:r>
-              <w:t>Non rispecchia il formato [</w:t>
-            </w:r>
-            <w:proofErr w:type="spellStart"/>
-            <w:r>
-              <w:t>error</w:t>
-            </w:r>
-            <w:proofErr w:type="spellEnd"/>
-            <w:r>
-              <w:t>]</w:t>
+              <w:t>Non rispecchia il formato [error]</w:t>
             </w:r>
           </w:p>
         </w:tc>
@@ -1639,23 +1642,7 @@
               </w:numPr>
             </w:pPr>
             <w:r>
-              <w:t>La data è precedente a quella odierna [</w:t>
-            </w:r>
-            <w:proofErr w:type="spellStart"/>
-            <w:r>
-              <w:t>error</w:t>
-            </w:r>
-            <w:proofErr w:type="spellEnd"/>
-            <w:r>
-              <w:t>] [</w:t>
-            </w:r>
-            <w:proofErr w:type="spellStart"/>
-            <w:r>
-              <w:t>if</w:t>
-            </w:r>
-            <w:proofErr w:type="spellEnd"/>
-            <w:r>
-              <w:t xml:space="preserve"> FDOK]</w:t>
+              <w:t>La data è precedente a quella odierna [error] [if FDOK]</w:t>
             </w:r>
           </w:p>
           <w:p>
@@ -1667,15 +1654,15 @@
               </w:numPr>
             </w:pPr>
             <w:r>
-              <w:t>La data è successiva a quella odierna (anche la stessa) [</w:t>
-            </w:r>
-            <w:proofErr w:type="spellStart"/>
-            <w:r>
-              <w:t>if</w:t>
-            </w:r>
-            <w:proofErr w:type="spellEnd"/>
-            <w:r>
-              <w:t xml:space="preserve"> DFOK][DAOK]</w:t>
+              <w:t xml:space="preserve">La data è successiva a quella odierna (anche la stessa) [if </w:t>
+            </w:r>
+            <w:proofErr w:type="gramStart"/>
+            <w:r>
+              <w:t>DFOK][</w:t>
+            </w:r>
+            <w:proofErr w:type="gramEnd"/>
+            <w:r>
+              <w:t>DAOK]</w:t>
             </w:r>
           </w:p>
         </w:tc>
@@ -1715,7 +1702,15 @@
               <w:t xml:space="preserve">Formato: </w:t>
             </w:r>
             <w:r>
-              <w:t>^[A-Z][a-z][^#!@&amp;&lt;&gt;\[\]\"~;$^%{}?{0-9}]{0,</w:t>
+              <w:t>^[A-</w:t>
+            </w:r>
+            <w:proofErr w:type="gramStart"/>
+            <w:r>
+              <w:t>Z][</w:t>
+            </w:r>
+            <w:proofErr w:type="gramEnd"/>
+            <w:r>
+              <w:t>a-z][^#!@&amp;&lt;&gt;\[\]\"~;$^%{}?{0-9}]{0,</w:t>
             </w:r>
             <w:r>
               <w:t>5</w:t>
@@ -1738,8 +1733,13 @@
             <w:pPr>
               <w:jc w:val="center"/>
             </w:pPr>
-            <w:r>
-              <w:t>Formato[FN]</w:t>
+            <w:proofErr w:type="gramStart"/>
+            <w:r>
+              <w:t>Formato[</w:t>
+            </w:r>
+            <w:proofErr w:type="gramEnd"/>
+            <w:r>
+              <w:t>FN]</w:t>
             </w:r>
           </w:p>
         </w:tc>
@@ -1768,15 +1768,7 @@
               </w:numPr>
             </w:pPr>
             <w:r>
-              <w:t>Non rispecchia il formato [</w:t>
-            </w:r>
-            <w:proofErr w:type="spellStart"/>
-            <w:r>
-              <w:t>error</w:t>
-            </w:r>
-            <w:proofErr w:type="spellEnd"/>
-            <w:r>
-              <w:t>]</w:t>
+              <w:t>Non rispecchia il formato [error]</w:t>
             </w:r>
           </w:p>
         </w:tc>
@@ -1819,15 +1811,15 @@
               <w:t xml:space="preserve">Formato: </w:t>
             </w:r>
             <w:r>
-              <w:t>[A-Z][a-</w:t>
-            </w:r>
-            <w:proofErr w:type="spellStart"/>
-            <w:r>
-              <w:t>zA</w:t>
-            </w:r>
-            <w:proofErr w:type="spellEnd"/>
-            <w:r>
-              <w:t>-Z][^#&amp;</w:t>
+              <w:t>[A-</w:t>
+            </w:r>
+            <w:proofErr w:type="gramStart"/>
+            <w:r>
+              <w:t>Z][</w:t>
+            </w:r>
+            <w:proofErr w:type="gramEnd"/>
+            <w:r>
+              <w:t>a-zA-Z][^#&amp;</w:t>
             </w:r>
             <w:r>
               <w:t>@</w:t>
@@ -1859,8 +1851,13 @@
             <w:pPr>
               <w:jc w:val="center"/>
             </w:pPr>
-            <w:r>
-              <w:t>Formato[F</w:t>
+            <w:proofErr w:type="gramStart"/>
+            <w:r>
+              <w:t>Formato[</w:t>
+            </w:r>
+            <w:proofErr w:type="gramEnd"/>
+            <w:r>
+              <w:t>F</w:t>
             </w:r>
             <w:r>
               <w:t>V</w:t>
@@ -1895,15 +1892,7 @@
               </w:numPr>
             </w:pPr>
             <w:r>
-              <w:t>Non rispecchia il formato [</w:t>
-            </w:r>
-            <w:proofErr w:type="spellStart"/>
-            <w:r>
-              <w:t>error</w:t>
-            </w:r>
-            <w:proofErr w:type="spellEnd"/>
-            <w:r>
-              <w:t>]</w:t>
+              <w:t>Non rispecchia il formato [error]</w:t>
             </w:r>
           </w:p>
         </w:tc>
@@ -1930,6 +1919,7 @@
               <w:jc w:val="center"/>
             </w:pPr>
             <w:r>
+              <w:lastRenderedPageBreak/>
               <w:t>Parametro: città</w:t>
             </w:r>
           </w:p>
@@ -1939,19 +1929,16 @@
             <w:tcW w:w="7081" w:type="dxa"/>
           </w:tcPr>
           <w:p>
+            <w:proofErr w:type="gramStart"/>
             <w:r>
               <w:t xml:space="preserve">Formato:  </w:t>
             </w:r>
             <w:r>
-              <w:t>[A-Z][a-</w:t>
-            </w:r>
-            <w:proofErr w:type="spellStart"/>
-            <w:r>
-              <w:t>zA</w:t>
-            </w:r>
-            <w:proofErr w:type="spellEnd"/>
-            <w:r>
-              <w:t>-Z][^#&amp;&lt;&gt;</w:t>
+              <w:t>[</w:t>
+            </w:r>
+            <w:proofErr w:type="gramEnd"/>
+            <w:r>
+              <w:t>A-Z][a-zA-Z][^#&amp;&lt;&gt;</w:t>
             </w:r>
             <w:r>
               <w:t>@</w:t>
@@ -1983,8 +1970,13 @@
             <w:pPr>
               <w:jc w:val="center"/>
             </w:pPr>
-            <w:r>
-              <w:t>Formato[FC]</w:t>
+            <w:proofErr w:type="gramStart"/>
+            <w:r>
+              <w:t>Formato[</w:t>
+            </w:r>
+            <w:proofErr w:type="gramEnd"/>
+            <w:r>
+              <w:t>FC]</w:t>
             </w:r>
           </w:p>
         </w:tc>
@@ -2013,15 +2005,7 @@
               </w:numPr>
             </w:pPr>
             <w:r>
-              <w:t>Non rispecchia il formato [</w:t>
-            </w:r>
-            <w:proofErr w:type="spellStart"/>
-            <w:r>
-              <w:t>error</w:t>
-            </w:r>
-            <w:proofErr w:type="spellEnd"/>
-            <w:r>
-              <w:t>]</w:t>
+              <w:t>Non rispecchia il formato [error]</w:t>
             </w:r>
           </w:p>
         </w:tc>
@@ -2061,15 +2045,15 @@
               <w:t xml:space="preserve">Formato: </w:t>
             </w:r>
             <w:r>
-              <w:t>([a-z_\-\s0-9\.]+)+\.(</w:t>
-            </w:r>
-            <w:proofErr w:type="spellStart"/>
-            <w:r>
-              <w:t>pdf|doc|docx</w:t>
-            </w:r>
-            <w:proofErr w:type="spellEnd"/>
-            <w:r>
-              <w:t>)</w:t>
+              <w:t>([a-z_\-\s0-9\</w:t>
+            </w:r>
+            <w:proofErr w:type="gramStart"/>
+            <w:r>
+              <w:t>.]+</w:t>
+            </w:r>
+            <w:proofErr w:type="gramEnd"/>
+            <w:r>
+              <w:t>)+\.(pdf|doc|docx)</w:t>
             </w:r>
           </w:p>
         </w:tc>
@@ -2083,8 +2067,13 @@
             <w:pPr>
               <w:jc w:val="center"/>
             </w:pPr>
-            <w:r>
-              <w:t>Formato[FDOC]</w:t>
+            <w:proofErr w:type="gramStart"/>
+            <w:r>
+              <w:t>Formato[</w:t>
+            </w:r>
+            <w:proofErr w:type="gramEnd"/>
+            <w:r>
+              <w:t>FDOC]</w:t>
             </w:r>
           </w:p>
         </w:tc>
@@ -2113,15 +2102,7 @@
               </w:numPr>
             </w:pPr>
             <w:r>
-              <w:t>Non rispecchia il formato [</w:t>
-            </w:r>
-            <w:proofErr w:type="spellStart"/>
-            <w:r>
-              <w:t>error</w:t>
-            </w:r>
-            <w:proofErr w:type="spellEnd"/>
-            <w:r>
-              <w:t>]</w:t>
+              <w:t>Non rispecchia il formato [error]</w:t>
             </w:r>
           </w:p>
         </w:tc>
@@ -2149,7 +2130,6 @@
               <w:jc w:val="center"/>
             </w:pPr>
             <w:r>
-              <w:lastRenderedPageBreak/>
               <w:t>Parametro: argomento</w:t>
             </w:r>
           </w:p>
@@ -2159,6 +2139,7 @@
             <w:tcW w:w="7081" w:type="dxa"/>
           </w:tcPr>
           <w:p>
+            <w:proofErr w:type="gramStart"/>
             <w:r>
               <w:t>Formato</w:t>
             </w:r>
@@ -2166,7 +2147,11 @@
               <w:t>:</w:t>
             </w:r>
             <w:r>
-              <w:t>[a-zA-Z0-9#&amp;&lt;&gt;\"~;$^%{}?][^~^]{4,</w:t>
+              <w:t>[</w:t>
+            </w:r>
+            <w:proofErr w:type="gramEnd"/>
+            <w:r>
+              <w:t>a-zA-Z0-9#&amp;&lt;&gt;\"~;$^%{}?][^~^]{4,</w:t>
             </w:r>
             <w:r>
               <w:t>500</w:t>
@@ -2186,8 +2171,13 @@
             <w:pPr>
               <w:jc w:val="center"/>
             </w:pPr>
-            <w:r>
-              <w:t>Formato[FA]</w:t>
+            <w:proofErr w:type="gramStart"/>
+            <w:r>
+              <w:t>Formato[</w:t>
+            </w:r>
+            <w:proofErr w:type="gramEnd"/>
+            <w:r>
+              <w:t>FA]</w:t>
             </w:r>
           </w:p>
         </w:tc>
@@ -2216,15 +2206,7 @@
               </w:numPr>
             </w:pPr>
             <w:r>
-              <w:t>Non rispecchia il formato [</w:t>
-            </w:r>
-            <w:proofErr w:type="spellStart"/>
-            <w:r>
-              <w:t>error</w:t>
-            </w:r>
-            <w:proofErr w:type="spellEnd"/>
-            <w:r>
-              <w:t>]</w:t>
+              <w:t>Non rispecchia il formato [error]</w:t>
             </w:r>
           </w:p>
         </w:tc>
@@ -2671,15 +2653,15 @@
               <w:t xml:space="preserve">Formato: </w:t>
             </w:r>
             <w:r>
-              <w:t>([a-z_\-\s0-9\.]+)+\.(</w:t>
-            </w:r>
-            <w:proofErr w:type="spellStart"/>
-            <w:r>
-              <w:t>pdf|doc|docx</w:t>
-            </w:r>
-            <w:proofErr w:type="spellEnd"/>
-            <w:r>
-              <w:t>)</w:t>
+              <w:t>([a-z_\-\s0-9\</w:t>
+            </w:r>
+            <w:proofErr w:type="gramStart"/>
+            <w:r>
+              <w:t>.]+</w:t>
+            </w:r>
+            <w:proofErr w:type="gramEnd"/>
+            <w:r>
+              <w:t>)+\.(pdf|doc|docx)</w:t>
             </w:r>
           </w:p>
         </w:tc>
@@ -2693,8 +2675,13 @@
             <w:pPr>
               <w:jc w:val="center"/>
             </w:pPr>
-            <w:r>
-              <w:t>Formato[FDOC]</w:t>
+            <w:proofErr w:type="gramStart"/>
+            <w:r>
+              <w:t>Formato[</w:t>
+            </w:r>
+            <w:proofErr w:type="gramEnd"/>
+            <w:r>
+              <w:t>FDOC]</w:t>
             </w:r>
           </w:p>
         </w:tc>
@@ -2729,15 +2716,7 @@
               </w:numPr>
             </w:pPr>
             <w:r>
-              <w:t>Non rispecchia il formato [</w:t>
-            </w:r>
-            <w:proofErr w:type="spellStart"/>
-            <w:r>
-              <w:t>error</w:t>
-            </w:r>
-            <w:proofErr w:type="spellEnd"/>
-            <w:r>
-              <w:t>]</w:t>
+              <w:t>Non rispecchia il formato [error]</w:t>
             </w:r>
           </w:p>
         </w:tc>
@@ -2931,7 +2910,15 @@
               <w:t xml:space="preserve">Formato: </w:t>
             </w:r>
             <w:r>
-              <w:t>[A-Z][a-zA-Z0-9][^#&amp;&lt;&gt;\"~;$^%{}?@]{8,300}$</w:t>
+              <w:t>[A-</w:t>
+            </w:r>
+            <w:proofErr w:type="gramStart"/>
+            <w:r>
+              <w:t>Z][</w:t>
+            </w:r>
+            <w:proofErr w:type="gramEnd"/>
+            <w:r>
+              <w:t>a-zA-Z0-9][^#&amp;&lt;&gt;\"~;$^%{}?@]{8,300}$</w:t>
             </w:r>
           </w:p>
         </w:tc>
@@ -2945,8 +2932,13 @@
             <w:pPr>
               <w:jc w:val="center"/>
             </w:pPr>
-            <w:r>
-              <w:t>Formato[FCOM]</w:t>
+            <w:proofErr w:type="gramStart"/>
+            <w:r>
+              <w:t>Formato[</w:t>
+            </w:r>
+            <w:proofErr w:type="gramEnd"/>
+            <w:r>
+              <w:t>FCOM]</w:t>
             </w:r>
           </w:p>
         </w:tc>
@@ -2981,15 +2973,8 @@
               </w:numPr>
             </w:pPr>
             <w:r>
-              <w:t>Non rispecchia il formato [</w:t>
-            </w:r>
-            <w:proofErr w:type="spellStart"/>
-            <w:r>
-              <w:t>error</w:t>
-            </w:r>
-            <w:proofErr w:type="spellEnd"/>
-            <w:r>
-              <w:t>]</w:t>
+              <w:lastRenderedPageBreak/>
+              <w:t>Non rispecchia il formato [error]</w:t>
             </w:r>
           </w:p>
         </w:tc>
@@ -3143,7 +3128,6 @@
     <w:p/>
     <w:p>
       <w:r>
-        <w:lastRenderedPageBreak/>
         <w:t>TC_1.6 inserimento rating</w:t>
       </w:r>
     </w:p>
@@ -3232,15 +3216,7 @@
               <w:t>Nessun valore selezionato</w:t>
             </w:r>
             <w:r>
-              <w:t xml:space="preserve"> [</w:t>
-            </w:r>
-            <w:proofErr w:type="spellStart"/>
-            <w:r>
-              <w:t>error</w:t>
-            </w:r>
-            <w:proofErr w:type="spellEnd"/>
-            <w:r>
-              <w:t>]</w:t>
+              <w:t xml:space="preserve"> [error]</w:t>
             </w:r>
           </w:p>
         </w:tc>
@@ -3431,13 +3407,8 @@
               <w:jc w:val="center"/>
             </w:pPr>
             <w:r>
-              <w:t xml:space="preserve">Parametro: </w:t>
-            </w:r>
-            <w:proofErr w:type="spellStart"/>
-            <w:r>
-              <w:t>chiaveRicerca</w:t>
-            </w:r>
-            <w:proofErr w:type="spellEnd"/>
+              <w:t>Parametro: chiaveRicerca</w:t>
+            </w:r>
           </w:p>
         </w:tc>
         <w:tc>
@@ -3449,7 +3420,15 @@
               <w:t xml:space="preserve">Formato: </w:t>
             </w:r>
             <w:r>
-              <w:t>[A-Z][a-zA-Z0-9][^#&amp;&lt;&gt;\"~;$^%{}?]{</w:t>
+              <w:t>[A-</w:t>
+            </w:r>
+            <w:proofErr w:type="gramStart"/>
+            <w:r>
+              <w:t>Z][</w:t>
+            </w:r>
+            <w:proofErr w:type="gramEnd"/>
+            <w:r>
+              <w:t>a-zA-Z0-9][^#&amp;&lt;&gt;\"~;$^%{}?]{</w:t>
             </w:r>
             <w:r>
               <w:t>2</w:t>
@@ -3475,8 +3454,13 @@
             <w:pPr>
               <w:jc w:val="center"/>
             </w:pPr>
-            <w:r>
-              <w:t>Formato[FCR]</w:t>
+            <w:proofErr w:type="gramStart"/>
+            <w:r>
+              <w:t>Formato[</w:t>
+            </w:r>
+            <w:proofErr w:type="gramEnd"/>
+            <w:r>
+              <w:t>FCR]</w:t>
             </w:r>
           </w:p>
         </w:tc>
@@ -3505,15 +3489,7 @@
               </w:numPr>
             </w:pPr>
             <w:r>
-              <w:t>Non rispecchia il formato [</w:t>
-            </w:r>
-            <w:proofErr w:type="spellStart"/>
-            <w:r>
-              <w:t>error</w:t>
-            </w:r>
-            <w:proofErr w:type="spellEnd"/>
-            <w:r>
-              <w:t>]</w:t>
+              <w:t>Non rispecchia il formato [error]</w:t>
             </w:r>
           </w:p>
         </w:tc>
@@ -3713,7 +3689,15 @@
               <w:t xml:space="preserve">Formato: </w:t>
             </w:r>
             <w:r>
-              <w:t>[A-Z][a-zA-Z0-9][^#</w:t>
+              <w:t>[A-</w:t>
+            </w:r>
+            <w:proofErr w:type="gramStart"/>
+            <w:r>
+              <w:t>Z][</w:t>
+            </w:r>
+            <w:proofErr w:type="gramEnd"/>
+            <w:r>
+              <w:t>a-zA-Z0-9][^#</w:t>
             </w:r>
             <w:r>
               <w:t>@</w:t>
@@ -3739,8 +3723,13 @@
             <w:pPr>
               <w:jc w:val="center"/>
             </w:pPr>
-            <w:r>
-              <w:t>Formato[FT]</w:t>
+            <w:proofErr w:type="gramStart"/>
+            <w:r>
+              <w:t>Formato[</w:t>
+            </w:r>
+            <w:proofErr w:type="gramEnd"/>
+            <w:r>
+              <w:t>FT]</w:t>
             </w:r>
           </w:p>
         </w:tc>
@@ -3769,15 +3758,7 @@
               </w:numPr>
             </w:pPr>
             <w:r>
-              <w:t>Non rispecchia il formato [</w:t>
-            </w:r>
-            <w:proofErr w:type="spellStart"/>
-            <w:r>
-              <w:t>error</w:t>
-            </w:r>
-            <w:proofErr w:type="spellEnd"/>
-            <w:r>
-              <w:t>]</w:t>
+              <w:t>Non rispecchia il formato [error]</w:t>
             </w:r>
           </w:p>
         </w:tc>
@@ -3809,23 +3790,15 @@
               </w:numPr>
             </w:pPr>
             <w:r>
-              <w:t>Il titolo è già presente nel database [</w:t>
-            </w:r>
-            <w:proofErr w:type="spellStart"/>
-            <w:r>
-              <w:t>if</w:t>
-            </w:r>
-            <w:proofErr w:type="spellEnd"/>
-            <w:r>
-              <w:t xml:space="preserve"> FTOK][</w:t>
-            </w:r>
-            <w:proofErr w:type="spellStart"/>
-            <w:r>
-              <w:t>error</w:t>
-            </w:r>
-            <w:proofErr w:type="spellEnd"/>
-            <w:r>
-              <w:t>]</w:t>
+              <w:t xml:space="preserve">Il titolo è già presente nel database [if </w:t>
+            </w:r>
+            <w:proofErr w:type="gramStart"/>
+            <w:r>
+              <w:t>FTOK][</w:t>
+            </w:r>
+            <w:proofErr w:type="gramEnd"/>
+            <w:r>
+              <w:t>error]</w:t>
             </w:r>
           </w:p>
           <w:p>
@@ -3840,15 +3813,15 @@
               <w:t xml:space="preserve">Il titolo non </w:t>
             </w:r>
             <w:r>
-              <w:t>è presente nel database [</w:t>
-            </w:r>
-            <w:proofErr w:type="spellStart"/>
-            <w:r>
-              <w:t>if</w:t>
-            </w:r>
-            <w:proofErr w:type="spellEnd"/>
-            <w:r>
-              <w:t xml:space="preserve"> FTOK][ETOK]</w:t>
+              <w:t xml:space="preserve">è presente nel database [if </w:t>
+            </w:r>
+            <w:proofErr w:type="gramStart"/>
+            <w:r>
+              <w:t>FTOK][</w:t>
+            </w:r>
+            <w:proofErr w:type="gramEnd"/>
+            <w:r>
+              <w:t>ETOK]</w:t>
             </w:r>
           </w:p>
         </w:tc>
@@ -3892,15 +3865,15 @@
               <w:t xml:space="preserve">Formato: </w:t>
             </w:r>
             <w:r>
-              <w:t>([a-z_\-\s0-9\.]+)+\.(</w:t>
-            </w:r>
-            <w:proofErr w:type="spellStart"/>
-            <w:r>
-              <w:t>pdf|doc|docx</w:t>
-            </w:r>
-            <w:proofErr w:type="spellEnd"/>
-            <w:r>
-              <w:t>)</w:t>
+              <w:t>([a-z_\-\s0-9\</w:t>
+            </w:r>
+            <w:proofErr w:type="gramStart"/>
+            <w:r>
+              <w:t>.]+</w:t>
+            </w:r>
+            <w:proofErr w:type="gramEnd"/>
+            <w:r>
+              <w:t>)+\.(pdf|doc|docx)</w:t>
             </w:r>
           </w:p>
         </w:tc>
@@ -3914,8 +3887,13 @@
             <w:pPr>
               <w:jc w:val="center"/>
             </w:pPr>
-            <w:r>
-              <w:t>Formato[FDOC]</w:t>
+            <w:proofErr w:type="gramStart"/>
+            <w:r>
+              <w:t>Formato[</w:t>
+            </w:r>
+            <w:proofErr w:type="gramEnd"/>
+            <w:r>
+              <w:t>FDOC]</w:t>
             </w:r>
           </w:p>
         </w:tc>
@@ -3944,15 +3922,7 @@
               </w:numPr>
             </w:pPr>
             <w:r>
-              <w:t>Non rispecchia il formato [</w:t>
-            </w:r>
-            <w:proofErr w:type="spellStart"/>
-            <w:r>
-              <w:t>error</w:t>
-            </w:r>
-            <w:proofErr w:type="spellEnd"/>
-            <w:r>
-              <w:t>]</w:t>
+              <w:t>Non rispecchia il formato [error]</w:t>
             </w:r>
           </w:p>
         </w:tc>
@@ -3999,15 +3969,15 @@
               <w:t xml:space="preserve"> </w:t>
             </w:r>
             <w:r>
-              <w:t>[a-zA-Z0-9 #.:(),!@&amp;&lt;&gt;'’\è\</w:t>
-            </w:r>
-            <w:proofErr w:type="spellStart"/>
-            <w:r>
-              <w:t>é</w:t>
-            </w:r>
-            <w:proofErr w:type="spellEnd"/>
-            <w:r>
-              <w:t>\ù\ò\"~;$^%{}?]{200,</w:t>
+              <w:t xml:space="preserve">[a-zA-Z0-9 </w:t>
+            </w:r>
+            <w:proofErr w:type="gramStart"/>
+            <w:r>
+              <w:t>#.:(),!</w:t>
+            </w:r>
+            <w:proofErr w:type="gramEnd"/>
+            <w:r>
+              <w:t>@&amp;&lt;&gt;'’\è\é\ù\ò\"~;$^%{}?]{200,</w:t>
             </w:r>
             <w:r>
               <w:t>15000</w:t>
@@ -4030,8 +4000,13 @@
             <w:pPr>
               <w:jc w:val="center"/>
             </w:pPr>
-            <w:r>
-              <w:t>Formato[F</w:t>
+            <w:proofErr w:type="gramStart"/>
+            <w:r>
+              <w:t>Formato[</w:t>
+            </w:r>
+            <w:proofErr w:type="gramEnd"/>
+            <w:r>
+              <w:t>F</w:t>
             </w:r>
             <w:r>
               <w:t>C</w:t>
@@ -4072,15 +4047,7 @@
               </w:numPr>
             </w:pPr>
             <w:r>
-              <w:t>Non rispecchia il formato [</w:t>
-            </w:r>
-            <w:proofErr w:type="spellStart"/>
-            <w:r>
-              <w:t>error</w:t>
-            </w:r>
-            <w:proofErr w:type="spellEnd"/>
-            <w:r>
-              <w:t>]</w:t>
+              <w:t>Non rispecchia il formato [error]</w:t>
             </w:r>
           </w:p>
         </w:tc>
@@ -4112,15 +4079,15 @@
               </w:numPr>
             </w:pPr>
             <w:r>
-              <w:t>Il contenuto non è registrato già nel database [ECOK][</w:t>
-            </w:r>
-            <w:proofErr w:type="spellStart"/>
-            <w:r>
-              <w:t>if</w:t>
-            </w:r>
-            <w:proofErr w:type="spellEnd"/>
-            <w:r>
-              <w:t xml:space="preserve"> FCOK]</w:t>
+              <w:t>Il contenuto non è registrato già nel database [ECOK</w:t>
+            </w:r>
+            <w:proofErr w:type="gramStart"/>
+            <w:r>
+              <w:t>][</w:t>
+            </w:r>
+            <w:proofErr w:type="gramEnd"/>
+            <w:r>
+              <w:t>if FCOK]</w:t>
             </w:r>
           </w:p>
           <w:p>
@@ -4132,15 +4099,7 @@
               </w:numPr>
             </w:pPr>
             <w:r>
-              <w:t>Il contenuto è già registrato nel database [</w:t>
-            </w:r>
-            <w:proofErr w:type="spellStart"/>
-            <w:r>
-              <w:t>error</w:t>
-            </w:r>
-            <w:proofErr w:type="spellEnd"/>
-            <w:r>
-              <w:t>]</w:t>
+              <w:t>Il contenuto è già registrato nel database [error]</w:t>
             </w:r>
           </w:p>
         </w:tc>
@@ -4181,7 +4140,6 @@
               <w:jc w:val="center"/>
             </w:pPr>
             <w:r>
-              <w:lastRenderedPageBreak/>
               <w:t>Parametro: categoria</w:t>
             </w:r>
           </w:p>
@@ -4232,15 +4190,7 @@
               </w:numPr>
             </w:pPr>
             <w:r>
-              <w:t>Nessun valore selezionato [</w:t>
-            </w:r>
-            <w:proofErr w:type="spellStart"/>
-            <w:r>
-              <w:t>error</w:t>
-            </w:r>
-            <w:proofErr w:type="spellEnd"/>
-            <w:r>
-              <w:t>]</w:t>
+              <w:t>Nessun valore selezionato [error]</w:t>
             </w:r>
           </w:p>
         </w:tc>
@@ -4527,17 +4477,32 @@
           <w:p>
             <w:pPr>
               <w:jc w:val="center"/>
-            </w:pPr>
-            <w:r>
+              <w:rPr>
+                <w:lang w:val="en-US"/>
+              </w:rPr>
+            </w:pPr>
+            <w:r>
+              <w:rPr>
+                <w:lang w:val="en-US"/>
+              </w:rPr>
               <w:t>FT1</w:t>
             </w:r>
             <w:r>
+              <w:rPr>
+                <w:lang w:val="en-US"/>
+              </w:rPr>
               <w:t>, ET2</w:t>
             </w:r>
             <w:r>
+              <w:rPr>
+                <w:lang w:val="en-US"/>
+              </w:rPr>
               <w:t>, FDOC1, F</w:t>
             </w:r>
             <w:r>
+              <w:rPr>
+                <w:lang w:val="en-US"/>
+              </w:rPr>
               <w:t>C1, EC2</w:t>
             </w:r>
           </w:p>
@@ -4580,14 +4545,26 @@
           <w:p>
             <w:pPr>
               <w:jc w:val="center"/>
-            </w:pPr>
-            <w:r>
+              <w:rPr>
+                <w:lang w:val="en-US"/>
+              </w:rPr>
+            </w:pPr>
+            <w:r>
+              <w:rPr>
+                <w:lang w:val="en-US"/>
+              </w:rPr>
               <w:t>FT1</w:t>
             </w:r>
             <w:r>
+              <w:rPr>
+                <w:lang w:val="en-US"/>
+              </w:rPr>
               <w:t>, ET2</w:t>
             </w:r>
             <w:r>
+              <w:rPr>
+                <w:lang w:val="en-US"/>
+              </w:rPr>
               <w:t>, FDOC1, FC1, EC1, FC2</w:t>
             </w:r>
           </w:p>
@@ -4598,7 +4575,13 @@
           </w:tcPr>
           <w:p>
             <w:r>
-              <w:t xml:space="preserve">                        ERROR</w:t>
+              <w:rPr>
+                <w:lang w:val="en-US"/>
+              </w:rPr>
+              <w:t xml:space="preserve">                        </w:t>
+            </w:r>
+            <w:r>
+              <w:t>ERROR</w:t>
             </w:r>
           </w:p>
         </w:tc>
@@ -4627,17 +4610,32 @@
           <w:p>
             <w:pPr>
               <w:jc w:val="center"/>
-            </w:pPr>
-            <w:r>
+              <w:rPr>
+                <w:lang w:val="en-US"/>
+              </w:rPr>
+            </w:pPr>
+            <w:r>
+              <w:rPr>
+                <w:lang w:val="en-US"/>
+              </w:rPr>
               <w:t>FT1</w:t>
             </w:r>
             <w:r>
+              <w:rPr>
+                <w:lang w:val="en-US"/>
+              </w:rPr>
               <w:t>, ET2</w:t>
             </w:r>
             <w:r>
+              <w:rPr>
+                <w:lang w:val="en-US"/>
+              </w:rPr>
               <w:t>, FDOC1, FC1, EC1</w:t>
             </w:r>
             <w:r>
+              <w:rPr>
+                <w:lang w:val="en-US"/>
+              </w:rPr>
               <w:t>, FC1</w:t>
             </w:r>
           </w:p>
@@ -4703,21 +4701,19 @@
               <w:t xml:space="preserve"> </w:t>
             </w:r>
             <w:r>
-              <w:t>[a-zA-Z0-9 #.:(),!@&amp;&lt;&gt;'’\è\</w:t>
-            </w:r>
-            <w:proofErr w:type="spellStart"/>
-            <w:r>
-              <w:t>é</w:t>
-            </w:r>
-            <w:proofErr w:type="spellEnd"/>
-            <w:r>
-              <w:t>\ù\ò\"~;$^%{}?]{5,</w:t>
+              <w:t xml:space="preserve">[a-zA-Z0-9 </w:t>
+            </w:r>
+            <w:proofErr w:type="gramStart"/>
+            <w:r>
+              <w:t>#.:(),!</w:t>
+            </w:r>
+            <w:proofErr w:type="gramEnd"/>
+            <w:r>
+              <w:t>@&amp;&lt;&gt;'’\è\é\ù\ò\"~;$^%{}?]{5,</w:t>
             </w:r>
             <w:r>
               <w:t>7</w:t>
             </w:r>
-            <w:bookmarkStart w:id="0" w:name="_GoBack"/>
-            <w:bookmarkEnd w:id="0"/>
             <w:r>
               <w:t>00}$</w:t>
             </w:r>
@@ -4733,8 +4729,13 @@
             <w:pPr>
               <w:jc w:val="center"/>
             </w:pPr>
-            <w:r>
-              <w:t>Formato[FC]</w:t>
+            <w:proofErr w:type="gramStart"/>
+            <w:r>
+              <w:t>Formato[</w:t>
+            </w:r>
+            <w:proofErr w:type="gramEnd"/>
+            <w:r>
+              <w:t>FC]</w:t>
             </w:r>
           </w:p>
         </w:tc>
@@ -4763,15 +4764,7 @@
               </w:numPr>
             </w:pPr>
             <w:r>
-              <w:t>Non rispecchia il formato [</w:t>
-            </w:r>
-            <w:proofErr w:type="spellStart"/>
-            <w:r>
-              <w:t>error</w:t>
-            </w:r>
-            <w:proofErr w:type="spellEnd"/>
-            <w:r>
-              <w:t>]</w:t>
+              <w:t>Non rispecchia il formato [error]</w:t>
             </w:r>
           </w:p>
         </w:tc>
@@ -8394,7 +8387,7 @@
       </w:pPr>
     </w:pPrDefault>
   </w:docDefaults>
-  <w:latentStyles w:defLockedState="0" w:defUIPriority="99" w:defSemiHidden="0" w:defUnhideWhenUsed="0" w:defQFormat="0" w:count="377">
+  <w:latentStyles w:defLockedState="0" w:defUIPriority="99" w:defSemiHidden="0" w:defUnhideWhenUsed="0" w:defQFormat="0" w:count="376">
     <w:lsdException w:name="Normal" w:uiPriority="0" w:qFormat="1"/>
     <w:lsdException w:name="heading 1" w:uiPriority="9" w:qFormat="1"/>
     <w:lsdException w:name="heading 2" w:semiHidden="1" w:uiPriority="9" w:unhideWhenUsed="1" w:qFormat="1"/>
@@ -8771,7 +8764,6 @@
     <w:lsdException w:name="Hashtag" w:semiHidden="1" w:unhideWhenUsed="1"/>
     <w:lsdException w:name="Unresolved Mention" w:semiHidden="1" w:unhideWhenUsed="1"/>
     <w:lsdException w:name="Smart Link" w:semiHidden="1" w:unhideWhenUsed="1"/>
-    <w:lsdException w:name="Smart Link Error" w:semiHidden="1" w:unhideWhenUsed="1"/>
   </w:latentStyles>
   <w:style w:type="paragraph" w:default="1" w:styleId="Normale">
     <w:name w:val="Normal"/>
